--- a/documentation.docx
+++ b/documentation.docx
@@ -15,13 +15,14 @@
       </w:pPr>
       <w:r>
         <w:rPr>
-          <w:rFonts w:ascii="Segoe UI Emoji" w:hAnsi="Segoe UI Emoji" w:cs="B Nazanin"/>
+          <w:rFonts w:cs="B Nazanin"/>
           <w:b/>
           <w:bCs/>
           <w:sz w:val="32"/>
           <w:szCs w:val="32"/>
-        </w:rPr>
-        <w:t>📋</w:t>
+          <w:rtl/>
+        </w:rPr>
+        <w:t>پروژه کامپایلر: تحلیلگر نحوی با الگوی</w:t>
       </w:r>
       <w:r>
         <w:rPr>
@@ -31,27 +32,6 @@
           <w:sz w:val="32"/>
           <w:szCs w:val="32"/>
         </w:rPr>
-        <w:t> </w:t>
-      </w:r>
-      <w:r>
-        <w:rPr>
-          <w:rFonts w:cs="B Nazanin"/>
-          <w:b/>
-          <w:bCs/>
-          <w:sz w:val="32"/>
-          <w:szCs w:val="32"/>
-          <w:rtl/>
-        </w:rPr>
-        <w:t>پروژه کامپایلر: تحلیلگر نحوی با الگوی</w:t>
-      </w:r>
-      <w:r>
-        <w:rPr>
-          <w:rFonts w:cs="B Nazanin"/>
-          <w:b/>
-          <w:bCs/>
-          <w:sz w:val="32"/>
-          <w:szCs w:val="32"/>
-        </w:rPr>
         <w:t xml:space="preserve"> Visitor</w:t>
       </w:r>
     </w:p>
@@ -63,22 +43,6 @@
           <w:bCs/>
         </w:rPr>
       </w:pPr>
-      <w:r>
-        <w:rPr>
-          <w:rFonts w:ascii="Segoe UI Emoji" w:hAnsi="Segoe UI Emoji" w:cs="B Nazanin"/>
-          <w:b/>
-          <w:bCs/>
-        </w:rPr>
-        <w:t>📖</w:t>
-      </w:r>
-      <w:r>
-        <w:rPr>
-          <w:rFonts w:cs="B Nazanin"/>
-          <w:b/>
-          <w:bCs/>
-        </w:rPr>
-        <w:t xml:space="preserve"> </w:t>
-      </w:r>
       <w:r>
         <w:rPr>
           <w:rFonts w:cs="B Nazanin"/>
@@ -208,7 +172,7 @@
           <w:rFonts w:cs="B Nazanin"/>
         </w:rPr>
         <w:pict w14:anchorId="6D5F2A08">
-          <v:rect id="_x0000_i1073" style="width:0;height:.75pt" o:hralign="center" o:hrstd="t" o:hr="t" fillcolor="#a0a0a0" stroked="f"/>
+          <v:rect id="_x0000_i1025" style="width:0;height:.75pt" o:hralign="center" o:hrstd="t" o:hr="t" fillcolor="#a0a0a0" stroked="f"/>
         </w:pict>
       </w:r>
     </w:p>
@@ -228,7 +192,6 @@
         </w:rPr>
         <w:t>.</w:t>
       </w:r>
-      <w:proofErr w:type="gramStart"/>
       <w:r>
         <w:rPr>
           <w:rFonts w:cs="B Nazanin"/>
@@ -253,17 +216,7 @@
           <w:bCs/>
           <w:rtl/>
         </w:rPr>
-        <w:t>معرفی</w:t>
-      </w:r>
-      <w:proofErr w:type="gramEnd"/>
-      <w:r>
-        <w:rPr>
-          <w:rFonts w:cs="B Nazanin"/>
-          <w:b/>
-          <w:bCs/>
-          <w:rtl/>
-        </w:rPr>
-        <w:t xml:space="preserve"> پروژه</w:t>
+        <w:t>معرفی پروژه</w:t>
       </w:r>
     </w:p>
     <w:p>
@@ -492,18 +445,8 @@
           <w:b/>
           <w:bCs/>
         </w:rPr>
-        <w:t xml:space="preserve"> </w:t>
-      </w:r>
-      <w:proofErr w:type="spellStart"/>
-      <w:r>
-        <w:rPr>
-          <w:rFonts w:cs="B Nazanin"/>
-          <w:b/>
-          <w:bCs/>
-        </w:rPr>
-        <w:t>MiniPython</w:t>
-      </w:r>
-      <w:proofErr w:type="spellEnd"/>
+        <w:t xml:space="preserve"> MiniPython</w:t>
+      </w:r>
     </w:p>
     <w:p>
       <w:pPr>
@@ -698,13 +641,7 @@
         <w:rPr>
           <w:rFonts w:cs="B Nazanin"/>
         </w:rPr>
-        <w:t xml:space="preserve"> </w:t>
-      </w:r>
-      <w:r>
-        <w:rPr>
-          <w:rFonts w:cs="B Nazanin"/>
-        </w:rPr>
-        <w:t>if-else </w:t>
+        <w:t xml:space="preserve"> if-else </w:t>
       </w:r>
       <w:r>
         <w:rPr>
@@ -757,7 +694,7 @@
         </w:rPr>
         <w:lastRenderedPageBreak/>
         <w:pict w14:anchorId="76DC704F">
-          <v:rect id="_x0000_i1074" style="width:0;height:.75pt" o:hralign="center" o:hrstd="t" o:hr="t" fillcolor="#a0a0a0" stroked="f"/>
+          <v:rect id="_x0000_i1026" style="width:0;height:.75pt" o:hralign="center" o:hrstd="t" o:hr="t" fillcolor="#a0a0a0" stroked="f"/>
         </w:pict>
       </w:r>
     </w:p>
@@ -829,114 +766,124 @@
       </w:r>
       <w:r>
         <w:rPr>
+          <w:rFonts w:ascii="Times New Roman" w:hAnsi="Times New Roman" w:cs="Times New Roman"/>
+          <w:rtl/>
+        </w:rPr>
+        <w:t>←</w:t>
+      </w:r>
+      <w:r>
+        <w:rPr>
+          <w:rFonts w:cs="B Nazanin" w:hint="cs"/>
+          <w:rtl/>
+        </w:rPr>
+        <w:t>تحلیلگر</w:t>
+      </w:r>
+      <w:r>
+        <w:rPr>
+          <w:rFonts w:cs="B Nazanin"/>
+          <w:rtl/>
+        </w:rPr>
+        <w:t xml:space="preserve"> </w:t>
+      </w:r>
+      <w:r>
+        <w:rPr>
+          <w:rFonts w:cs="B Nazanin" w:hint="cs"/>
+          <w:rtl/>
+        </w:rPr>
+        <w:t>لغوی</w:t>
+      </w:r>
+      <w:r>
+        <w:rPr>
+          <w:rFonts w:cs="B Nazanin"/>
+          <w:rtl/>
+        </w:rPr>
+        <w:t xml:space="preserve"> </w:t>
+      </w:r>
+      <w:r>
+        <w:rPr>
+          <w:rFonts w:ascii="Times New Roman" w:hAnsi="Times New Roman" w:cs="Times New Roman"/>
+          <w:rtl/>
+        </w:rPr>
+        <w:t>←</w:t>
+      </w:r>
+      <w:r>
+        <w:rPr>
+          <w:rFonts w:cs="B Nazanin" w:hint="cs"/>
+          <w:rtl/>
+        </w:rPr>
+        <w:t>توکن‌ها</w:t>
+      </w:r>
+      <w:r>
+        <w:rPr>
+          <w:rFonts w:cs="B Nazanin"/>
+          <w:rtl/>
+        </w:rPr>
+        <w:t xml:space="preserve"> </w:t>
+      </w:r>
+      <w:r>
+        <w:rPr>
+          <w:rFonts w:ascii="Times New Roman" w:hAnsi="Times New Roman" w:cs="Times New Roman"/>
+          <w:rtl/>
+        </w:rPr>
+        <w:t>←</w:t>
+      </w:r>
+      <w:r>
+        <w:rPr>
+          <w:rFonts w:cs="B Nazanin" w:hint="cs"/>
+          <w:rtl/>
+        </w:rPr>
+        <w:t>تحلیلگر</w:t>
+      </w:r>
+      <w:r>
+        <w:rPr>
+          <w:rFonts w:cs="B Nazanin"/>
+          <w:rtl/>
+        </w:rPr>
+        <w:t xml:space="preserve"> </w:t>
+      </w:r>
+      <w:r>
+        <w:rPr>
+          <w:rFonts w:cs="B Nazanin" w:hint="cs"/>
+          <w:rtl/>
+        </w:rPr>
+        <w:t>نحوی</w:t>
+      </w:r>
+      <w:r>
+        <w:rPr>
+          <w:rFonts w:cs="B Nazanin"/>
+        </w:rPr>
+        <w:t xml:space="preserve"> AST </w:t>
+      </w:r>
+      <w:r>
+        <w:rPr>
+          <w:rFonts w:cs="B Nazanin"/>
+        </w:rPr>
+        <w:t>←</w:t>
+      </w:r>
+      <w:r>
+        <w:rPr>
+          <w:rFonts w:cs="B Nazanin"/>
+        </w:rPr>
+        <w:t>Visitor</w:t>
+      </w:r>
+      <w:r>
+        <w:rPr>
+          <w:rFonts w:cs="B Nazanin"/>
+        </w:rPr>
+        <w:t>←</w:t>
+      </w:r>
+      <w:r>
+        <w:rPr>
+          <w:rFonts w:cs="B Nazanin"/>
+        </w:rPr>
+        <w:t xml:space="preserve"> </w:t>
+      </w:r>
+      <w:r>
+        <w:rPr>
           <w:rFonts w:ascii="Times New Roman" w:hAnsi="Times New Roman" w:cs="Times New Roman" w:hint="cs"/>
           <w:rtl/>
         </w:rPr>
-        <w:t>→</w:t>
-      </w:r>
-      <w:r>
-        <w:rPr>
-          <w:rFonts w:cs="B Nazanin"/>
-          <w:rtl/>
-        </w:rPr>
-        <w:t xml:space="preserve"> </w:t>
-      </w:r>
-      <w:r>
-        <w:rPr>
-          <w:rFonts w:cs="B Nazanin" w:hint="cs"/>
-          <w:rtl/>
-        </w:rPr>
-        <w:t>تحلیلگر</w:t>
-      </w:r>
-      <w:r>
-        <w:rPr>
-          <w:rFonts w:cs="B Nazanin"/>
-          <w:rtl/>
-        </w:rPr>
-        <w:t xml:space="preserve"> </w:t>
-      </w:r>
-      <w:r>
-        <w:rPr>
-          <w:rFonts w:cs="B Nazanin" w:hint="cs"/>
-          <w:rtl/>
-        </w:rPr>
-        <w:t>لغوی</w:t>
-      </w:r>
-      <w:r>
-        <w:rPr>
-          <w:rFonts w:cs="B Nazanin"/>
-          <w:rtl/>
-        </w:rPr>
-        <w:t xml:space="preserve"> </w:t>
-      </w:r>
-      <w:r>
-        <w:rPr>
-          <w:rFonts w:ascii="Times New Roman" w:hAnsi="Times New Roman" w:cs="Times New Roman" w:hint="cs"/>
-          <w:rtl/>
-        </w:rPr>
-        <w:t>→</w:t>
-      </w:r>
-      <w:r>
-        <w:rPr>
-          <w:rFonts w:cs="B Nazanin"/>
-          <w:rtl/>
-        </w:rPr>
-        <w:t xml:space="preserve"> </w:t>
-      </w:r>
-      <w:r>
-        <w:rPr>
-          <w:rFonts w:cs="B Nazanin" w:hint="cs"/>
-          <w:rtl/>
-        </w:rPr>
-        <w:t>توکن‌ها</w:t>
-      </w:r>
-      <w:r>
-        <w:rPr>
-          <w:rFonts w:cs="B Nazanin"/>
-          <w:rtl/>
-        </w:rPr>
-        <w:t xml:space="preserve"> </w:t>
-      </w:r>
-      <w:r>
-        <w:rPr>
-          <w:rFonts w:ascii="Times New Roman" w:hAnsi="Times New Roman" w:cs="Times New Roman" w:hint="cs"/>
-          <w:rtl/>
-        </w:rPr>
-        <w:t>→</w:t>
-      </w:r>
-      <w:r>
-        <w:rPr>
-          <w:rFonts w:cs="B Nazanin"/>
-          <w:rtl/>
-        </w:rPr>
-        <w:t xml:space="preserve"> </w:t>
-      </w:r>
-      <w:r>
-        <w:rPr>
-          <w:rFonts w:cs="B Nazanin" w:hint="cs"/>
-          <w:rtl/>
-        </w:rPr>
-        <w:t>تحلیلگر</w:t>
-      </w:r>
-      <w:r>
-        <w:rPr>
-          <w:rFonts w:cs="B Nazanin"/>
-          <w:rtl/>
-        </w:rPr>
-        <w:t xml:space="preserve"> </w:t>
-      </w:r>
-      <w:r>
-        <w:rPr>
-          <w:rFonts w:cs="B Nazanin" w:hint="cs"/>
-          <w:rtl/>
-        </w:rPr>
-        <w:t>نحوی</w:t>
-      </w:r>
-      <w:r>
-        <w:rPr>
-          <w:rFonts w:cs="B Nazanin"/>
-        </w:rPr>
-        <w:t xml:space="preserve"> → AST → Visitor → </w:t>
+        <w:t>←</w:t>
       </w:r>
       <w:r>
         <w:rPr>
@@ -949,7 +896,7 @@
     <w:p>
       <w:pPr>
         <w:rPr>
-          <w:rFonts w:cs="B Nazanin" w:hint="cs"/>
+          <w:rFonts w:cs="B Nazanin"/>
           <w:b/>
           <w:bCs/>
           <w:rtl/>
@@ -1577,7 +1524,7 @@
           <w:rFonts w:cs="B Nazanin"/>
         </w:rPr>
         <w:pict w14:anchorId="01CD8D33">
-          <v:rect id="_x0000_i1075" style="width:0;height:.75pt" o:hralign="center" o:hrstd="t" o:hr="t" fillcolor="#a0a0a0" stroked="f"/>
+          <v:rect id="_x0000_i1027" style="width:0;height:.75pt" o:hralign="center" o:hrstd="t" o:hr="t" fillcolor="#a0a0a0" stroked="f"/>
         </w:pict>
       </w:r>
     </w:p>
@@ -1619,28 +1566,12 @@
     <w:p>
       <w:pPr>
         <w:rPr>
-          <w:rFonts w:cs="B Nazanin" w:hint="cs"/>
-          <w:b/>
-          <w:bCs/>
-          <w:rtl/>
-        </w:rPr>
-      </w:pPr>
-      <w:r>
-        <w:rPr>
-          <w:rFonts w:ascii="Segoe UI Emoji" w:hAnsi="Segoe UI Emoji" w:cs="B Nazanin"/>
-          <w:b/>
-          <w:bCs/>
-        </w:rPr>
-        <w:t>📝</w:t>
-      </w:r>
-      <w:r>
-        <w:rPr>
-          <w:rFonts w:cs="B Nazanin"/>
-          <w:b/>
-          <w:bCs/>
-        </w:rPr>
-        <w:t xml:space="preserve"> </w:t>
-      </w:r>
+          <w:rFonts w:cs="B Nazanin"/>
+          <w:b/>
+          <w:bCs/>
+          <w:rtl/>
+        </w:rPr>
+      </w:pPr>
       <w:r>
         <w:rPr>
           <w:rFonts w:cs="B Nazanin"/>
@@ -1667,22 +1598,6 @@
           <w:bCs/>
         </w:rPr>
       </w:pPr>
-      <w:r>
-        <w:rPr>
-          <w:rFonts w:ascii="Segoe UI Emoji" w:hAnsi="Segoe UI Emoji" w:cs="B Nazanin"/>
-          <w:b/>
-          <w:bCs/>
-        </w:rPr>
-        <w:t>🔢</w:t>
-      </w:r>
-      <w:r>
-        <w:rPr>
-          <w:rFonts w:cs="B Nazanin"/>
-          <w:b/>
-          <w:bCs/>
-        </w:rPr>
-        <w:t xml:space="preserve"> </w:t>
-      </w:r>
       <w:r>
         <w:rPr>
           <w:rFonts w:cs="B Nazanin"/>
@@ -1804,21 +1719,7 @@
         <w:rPr>
           <w:rFonts w:cs="B Nazanin"/>
         </w:rPr>
-        <w:t>&gt; &lt; =</w:t>
-      </w:r>
-      <w:proofErr w:type="gramStart"/>
-      <w:r>
-        <w:rPr>
-          <w:rFonts w:cs="B Nazanin"/>
-        </w:rPr>
-        <w:t>= !</w:t>
-      </w:r>
-      <w:proofErr w:type="gramEnd"/>
-      <w:r>
-        <w:rPr>
-          <w:rFonts w:cs="B Nazanin"/>
-        </w:rPr>
-        <w:t>= &lt;= &gt;= </w:t>
+        <w:t>&gt; &lt; == != &lt;= &gt;= </w:t>
       </w:r>
       <w:r>
         <w:rPr>
@@ -1872,14 +1773,7 @@
         <w:rPr>
           <w:rFonts w:cs="B Nazanin"/>
         </w:rPr>
-        <w:t>|| </w:t>
-      </w:r>
-      <w:proofErr w:type="gramStart"/>
-      <w:r>
-        <w:rPr>
-          <w:rFonts w:cs="B Nazanin"/>
-        </w:rPr>
-        <w:t xml:space="preserve">OR </w:t>
+        <w:t xml:space="preserve">|| OR </w:t>
       </w:r>
       <w:r>
         <w:rPr>
@@ -1895,7 +1789,6 @@
         </w:rPr>
         <w:t>منطقی</w:t>
       </w:r>
-      <w:proofErr w:type="gramEnd"/>
     </w:p>
     <w:p>
       <w:pPr>
@@ -1908,7 +1801,7 @@
           <w:rFonts w:cs="B Nazanin"/>
         </w:rPr>
         <w:pict w14:anchorId="45AE92CD">
-          <v:rect id="_x0000_i1076" style="width:0;height:.75pt" o:hralign="center" o:hrstd="t" o:hr="t" fillcolor="#a0a0a0" stroked="f"/>
+          <v:rect id="_x0000_i1028" style="width:0;height:.75pt" o:hralign="center" o:hrstd="t" o:hr="t" fillcolor="#a0a0a0" stroked="f"/>
         </w:pict>
       </w:r>
     </w:p>
@@ -1954,7 +1847,6 @@
           <w:bCs/>
         </w:rPr>
       </w:pPr>
-      <w:proofErr w:type="gramStart"/>
       <w:r>
         <w:rPr>
           <w:rFonts w:cs="B Nazanin"/>
@@ -1981,7 +1873,6 @@
         </w:rPr>
         <w:t>فایل</w:t>
       </w:r>
-      <w:proofErr w:type="gramEnd"/>
       <w:r>
         <w:rPr>
           <w:rFonts w:ascii="Cambria" w:hAnsi="Cambria" w:cs="Cambria" w:hint="cs"/>
@@ -2140,15 +2031,7 @@
           <w:b/>
           <w:bCs/>
         </w:rPr>
-        <w:t xml:space="preserve"> </w:t>
-      </w:r>
-      <w:r>
-        <w:rPr>
-          <w:rFonts w:cs="B Nazanin"/>
-          <w:b/>
-          <w:bCs/>
-        </w:rPr>
-        <w:t xml:space="preserve">4.2 </w:t>
+        <w:t xml:space="preserve"> 4.2 </w:t>
       </w:r>
       <w:r>
         <w:rPr>
@@ -2317,7 +2200,6 @@
           <w:bCs/>
         </w:rPr>
       </w:pPr>
-      <w:proofErr w:type="gramStart"/>
       <w:r>
         <w:rPr>
           <w:rFonts w:cs="B Nazanin"/>
@@ -2344,7 +2226,6 @@
         </w:rPr>
         <w:t>فایل</w:t>
       </w:r>
-      <w:proofErr w:type="gramEnd"/>
       <w:r>
         <w:rPr>
           <w:rFonts w:ascii="Cambria" w:hAnsi="Cambria" w:cs="Cambria" w:hint="cs"/>
@@ -2360,15 +2241,7 @@
           <w:b/>
           <w:bCs/>
         </w:rPr>
-        <w:t xml:space="preserve"> </w:t>
-      </w:r>
-      <w:r>
-        <w:rPr>
-          <w:rFonts w:cs="B Nazanin"/>
-          <w:b/>
-          <w:bCs/>
-        </w:rPr>
-        <w:t xml:space="preserve">ast.py </w:t>
+        <w:t xml:space="preserve"> ast.py </w:t>
       </w:r>
       <w:r>
         <w:rPr>
@@ -2435,7 +2308,6 @@
         </w:rPr>
         <w:t>-</w:t>
       </w:r>
-      <w:proofErr w:type="gramStart"/>
       <w:r>
         <w:rPr>
           <w:rFonts w:cs="B Nazanin"/>
@@ -2447,15 +2319,7 @@
           <w:rFonts w:cs="B Nazanin"/>
           <w:rtl/>
         </w:rPr>
-        <w:t>ریشه</w:t>
-      </w:r>
-      <w:proofErr w:type="gramEnd"/>
-      <w:r>
-        <w:rPr>
-          <w:rFonts w:cs="B Nazanin"/>
-          <w:rtl/>
-        </w:rPr>
-        <w:t xml:space="preserve"> درخت</w:t>
+        <w:t>ریشه درخت</w:t>
       </w:r>
     </w:p>
     <w:p>
@@ -2472,21 +2336,7 @@
         <w:rPr>
           <w:rFonts w:cs="B Nazanin"/>
         </w:rPr>
-        <w:t xml:space="preserve"> </w:t>
-      </w:r>
-      <w:proofErr w:type="spellStart"/>
-      <w:r>
-        <w:rPr>
-          <w:rFonts w:cs="B Nazanin"/>
-        </w:rPr>
-        <w:t>VarDeclaration</w:t>
-      </w:r>
-      <w:proofErr w:type="spellEnd"/>
-      <w:r>
-        <w:rPr>
-          <w:rFonts w:cs="B Nazanin"/>
-        </w:rPr>
-        <w:t> </w:t>
+        <w:t xml:space="preserve"> VarDeclaration </w:t>
       </w:r>
       <w:r>
         <w:rPr>
@@ -2517,21 +2367,7 @@
         <w:rPr>
           <w:rFonts w:cs="B Nazanin"/>
         </w:rPr>
-        <w:t xml:space="preserve"> </w:t>
-      </w:r>
-      <w:proofErr w:type="spellStart"/>
-      <w:r>
-        <w:rPr>
-          <w:rFonts w:cs="B Nazanin"/>
-        </w:rPr>
-        <w:t>IfStatement</w:t>
-      </w:r>
-      <w:proofErr w:type="spellEnd"/>
-      <w:r>
-        <w:rPr>
-          <w:rFonts w:cs="B Nazanin"/>
-        </w:rPr>
-        <w:t> </w:t>
+        <w:t xml:space="preserve"> IfStatement </w:t>
       </w:r>
       <w:r>
         <w:rPr>
@@ -2558,19 +2394,11 @@
           <w:rFonts w:cs="B Nazanin"/>
         </w:rPr>
       </w:pPr>
-      <w:proofErr w:type="spellStart"/>
-      <w:r>
-        <w:rPr>
-          <w:rFonts w:cs="B Nazanin"/>
-        </w:rPr>
-        <w:t>FunctionDeclaration</w:t>
-      </w:r>
-      <w:proofErr w:type="spellEnd"/>
-      <w:r>
-        <w:rPr>
-          <w:rFonts w:cs="B Nazanin"/>
-        </w:rPr>
-        <w:t> </w:t>
+      <w:r>
+        <w:rPr>
+          <w:rFonts w:cs="B Nazanin"/>
+        </w:rPr>
+        <w:t>FunctionDeclaration </w:t>
       </w:r>
       <w:r>
         <w:rPr>
@@ -2597,20 +2425,12 @@
           <w:rFonts w:cs="B Nazanin"/>
         </w:rPr>
       </w:pPr>
-      <w:proofErr w:type="spellStart"/>
       <w:r>
         <w:rPr>
           <w:rFonts w:cs="B Nazanin"/>
         </w:rPr>
         <w:lastRenderedPageBreak/>
-        <w:t>BinaryOp</w:t>
-      </w:r>
-      <w:proofErr w:type="spellEnd"/>
-      <w:r>
-        <w:rPr>
-          <w:rFonts w:cs="B Nazanin"/>
-        </w:rPr>
-        <w:t> </w:t>
+        <w:t>BinaryOp </w:t>
       </w:r>
       <w:r>
         <w:rPr>
@@ -2641,104 +2461,72 @@
         <w:rPr>
           <w:rFonts w:cs="B Nazanin"/>
         </w:rPr>
+        <w:t xml:space="preserve"> CallExpression </w:t>
+      </w:r>
+      <w:r>
+        <w:rPr>
+          <w:rFonts w:cs="B Nazanin" w:hint="cs"/>
+          <w:rtl/>
+        </w:rPr>
+        <w:t xml:space="preserve">- </w:t>
+      </w:r>
+      <w:r>
+        <w:rPr>
+          <w:rFonts w:cs="B Nazanin"/>
+          <w:rtl/>
+        </w:rPr>
+        <w:t>فراخوانی تابع</w:t>
+      </w:r>
+    </w:p>
+    <w:p>
+      <w:pPr>
+        <w:rPr>
+          <w:rFonts w:cs="B Nazanin"/>
+          <w:b/>
+          <w:bCs/>
+        </w:rPr>
+      </w:pPr>
+      <w:r>
+        <w:rPr>
+          <w:rFonts w:cs="B Nazanin"/>
+          <w:b/>
+          <w:bCs/>
+        </w:rPr>
+        <w:t xml:space="preserve"> 4.4 </w:t>
+      </w:r>
+      <w:r>
+        <w:rPr>
+          <w:rFonts w:cs="B Nazanin"/>
+          <w:b/>
+          <w:bCs/>
+          <w:rtl/>
+        </w:rPr>
+        <w:t>فایل</w:t>
+      </w:r>
+      <w:r>
+        <w:rPr>
+          <w:rFonts w:ascii="Cambria" w:hAnsi="Cambria" w:cs="Cambria" w:hint="cs"/>
+          <w:b/>
+          <w:bCs/>
+          <w:rtl/>
+        </w:rPr>
+        <w:t> </w:t>
+      </w:r>
+      <w:r>
+        <w:rPr>
+          <w:rFonts w:cs="B Nazanin"/>
+          <w:b/>
+          <w:bCs/>
+        </w:rPr>
         <w:t xml:space="preserve"> </w:t>
       </w:r>
-      <w:proofErr w:type="spellStart"/>
-      <w:r>
-        <w:rPr>
-          <w:rFonts w:cs="B Nazanin"/>
-        </w:rPr>
-        <w:t>CallExpression</w:t>
-      </w:r>
-      <w:proofErr w:type="spellEnd"/>
-      <w:r>
-        <w:rPr>
-          <w:rFonts w:cs="B Nazanin"/>
-        </w:rPr>
-        <w:t> </w:t>
-      </w:r>
-      <w:r>
-        <w:rPr>
-          <w:rFonts w:cs="B Nazanin" w:hint="cs"/>
-          <w:rtl/>
-        </w:rPr>
-        <w:t xml:space="preserve">- </w:t>
-      </w:r>
-      <w:r>
-        <w:rPr>
-          <w:rFonts w:cs="B Nazanin"/>
-          <w:rtl/>
-        </w:rPr>
-        <w:t>فراخوانی تابع</w:t>
-      </w:r>
-    </w:p>
-    <w:p>
-      <w:pPr>
-        <w:rPr>
-          <w:rFonts w:cs="B Nazanin"/>
-          <w:b/>
-          <w:bCs/>
-        </w:rPr>
-      </w:pPr>
-      <w:r>
-        <w:rPr>
-          <w:rFonts w:cs="B Nazanin"/>
-          <w:b/>
-          <w:bCs/>
-        </w:rPr>
-        <w:t xml:space="preserve"> </w:t>
-      </w:r>
-      <w:r>
-        <w:rPr>
-          <w:rFonts w:cs="B Nazanin"/>
-          <w:b/>
-          <w:bCs/>
-        </w:rPr>
-        <w:t xml:space="preserve">4.4 </w:t>
-      </w:r>
-      <w:proofErr w:type="gramStart"/>
-      <w:r>
-        <w:rPr>
-          <w:rFonts w:cs="B Nazanin"/>
-          <w:b/>
-          <w:bCs/>
-          <w:rtl/>
-        </w:rPr>
-        <w:t>فایل</w:t>
-      </w:r>
-      <w:r>
-        <w:rPr>
-          <w:rFonts w:ascii="Cambria" w:hAnsi="Cambria" w:cs="Cambria" w:hint="cs"/>
-          <w:b/>
-          <w:bCs/>
-          <w:rtl/>
-        </w:rPr>
-        <w:t> </w:t>
-      </w:r>
-      <w:r>
-        <w:rPr>
-          <w:rFonts w:cs="B Nazanin"/>
-          <w:b/>
-          <w:bCs/>
-        </w:rPr>
-        <w:t xml:space="preserve"> </w:t>
-      </w:r>
-      <w:r>
-        <w:rPr>
-          <w:rFonts w:cs="B Nazanin"/>
-          <w:b/>
-          <w:bCs/>
-        </w:rPr>
-        <w:t>visitor.py</w:t>
-      </w:r>
-      <w:proofErr w:type="gramEnd"/>
-      <w:r>
-        <w:rPr>
-          <w:rFonts w:cs="B Nazanin"/>
-          <w:b/>
-          <w:bCs/>
-        </w:rPr>
-        <w:t> </w:t>
+      <w:r>
+        <w:rPr>
+          <w:rFonts w:cs="B Nazanin"/>
+          <w:b/>
+          <w:bCs/>
+        </w:rPr>
+        <w:t>visitor.py </w:t>
       </w:r>
       <w:r>
         <w:rPr>
@@ -2856,7 +2644,7 @@
           <w:rFonts w:cs="B Nazanin"/>
         </w:rPr>
         <w:pict w14:anchorId="5542A1EF">
-          <v:rect id="_x0000_i1077" style="width:0;height:.75pt" o:hralign="center" o:hrstd="t" o:hr="t" fillcolor="#a0a0a0" stroked="f"/>
+          <v:rect id="_x0000_i1029" style="width:0;height:.75pt" o:hralign="center" o:hrstd="t" o:hr="t" fillcolor="#a0a0a0" stroked="f"/>
         </w:pict>
       </w:r>
     </w:p>
@@ -2991,49 +2779,39 @@
         </w:rPr>
         <w:t> </w:t>
       </w:r>
-      <w:proofErr w:type="spellStart"/>
-      <w:r>
-        <w:rPr>
-          <w:rFonts w:cs="B Nazanin"/>
-        </w:rPr>
-        <w:t>ASTVisitor</w:t>
-      </w:r>
-      <w:proofErr w:type="spellEnd"/>
-      <w:r>
-        <w:rPr>
-          <w:rFonts w:cs="B Nazanin"/>
+      <w:r>
+        <w:rPr>
+          <w:rFonts w:cs="B Nazanin"/>
+        </w:rPr>
+        <w:t>ASTVisitor </w:t>
+      </w:r>
+      <w:r>
+        <w:rPr>
+          <w:rFonts w:cs="B Nazanin" w:hint="cs"/>
+          <w:rtl/>
+        </w:rPr>
+        <w:t xml:space="preserve"> + </w:t>
+      </w:r>
+      <w:r>
+        <w:rPr>
+          <w:rFonts w:cs="B Nazanin"/>
+          <w:rtl/>
+        </w:rPr>
+        <w:t>کلاس</w:t>
+      </w:r>
+      <w:r>
+        <w:rPr>
+          <w:rFonts w:ascii="Cambria" w:hAnsi="Cambria" w:cs="Cambria" w:hint="cs"/>
+          <w:rtl/>
         </w:rPr>
         <w:t> </w:t>
       </w:r>
       <w:r>
         <w:rPr>
-          <w:rFonts w:cs="B Nazanin" w:hint="cs"/>
-          <w:rtl/>
-        </w:rPr>
-        <w:t xml:space="preserve"> + </w:t>
-      </w:r>
-      <w:r>
-        <w:rPr>
-          <w:rFonts w:cs="B Nazanin"/>
-          <w:rtl/>
-        </w:rPr>
-        <w:t>کلاس</w:t>
-      </w:r>
-      <w:r>
-        <w:rPr>
-          <w:rFonts w:ascii="Cambria" w:hAnsi="Cambria" w:cs="Cambria" w:hint="cs"/>
-          <w:rtl/>
-        </w:rPr>
-        <w:t> </w:t>
-      </w:r>
-      <w:proofErr w:type="spellStart"/>
-      <w:r>
-        <w:rPr>
           <w:rFonts w:cs="B Nazanin"/>
         </w:rPr>
         <w:t>PrintVisitor</w:t>
       </w:r>
-      <w:proofErr w:type="spellEnd"/>
     </w:p>
     <w:p>
       <w:pPr>
@@ -3325,7 +3103,7 @@
           <w:rFonts w:cs="B Nazanin"/>
         </w:rPr>
         <w:pict w14:anchorId="784B2809">
-          <v:rect id="_x0000_i1078" style="width:0;height:.75pt" o:hralign="center" o:hrstd="t" o:hr="t" fillcolor="#a0a0a0" stroked="f"/>
+          <v:rect id="_x0000_i1030" style="width:0;height:.75pt" o:hralign="center" o:hrstd="t" o:hr="t" fillcolor="#a0a0a0" stroked="f"/>
         </w:pict>
       </w:r>
     </w:p>
@@ -3365,7 +3143,16 @@
           <w:bCs/>
         </w:rPr>
         <w:lastRenderedPageBreak/>
-        <w:t xml:space="preserve">6. </w:t>
+        <w:t>6</w:t>
+      </w:r>
+      <w:r>
+        <w:rPr>
+          <w:rFonts w:cs="B Nazanin" w:hint="cs"/>
+          <w:b/>
+          <w:bCs/>
+          <w:rtl/>
+        </w:rPr>
+        <w:t xml:space="preserve"> .</w:t>
       </w:r>
       <w:r>
         <w:rPr>
@@ -3929,7 +3716,7 @@
           <w:rFonts w:cs="B Nazanin"/>
         </w:rPr>
         <w:pict w14:anchorId="565544E1">
-          <v:rect id="_x0000_i1080" style="width:0;height:.75pt" o:hralign="center" o:hrstd="t" o:hr="t" fillcolor="#a0a0a0" stroked="f"/>
+          <v:rect id="_x0000_i1031" style="width:0;height:.75pt" o:hralign="center" o:hrstd="t" o:hr="t" fillcolor="#a0a0a0" stroked="f"/>
         </w:pict>
       </w:r>
     </w:p>
@@ -3943,22 +3730,6 @@
       </w:pPr>
       <w:r>
         <w:rPr>
-          <w:rFonts w:ascii="Segoe UI Emoji" w:hAnsi="Segoe UI Emoji" w:cs="B Nazanin"/>
-          <w:b/>
-          <w:bCs/>
-        </w:rPr>
-        <w:t>📁</w:t>
-      </w:r>
-      <w:r>
-        <w:rPr>
-          <w:rFonts w:cs="B Nazanin"/>
-          <w:b/>
-          <w:bCs/>
-        </w:rPr>
-        <w:t xml:space="preserve"> </w:t>
-      </w:r>
-      <w:r>
-        <w:rPr>
           <w:rFonts w:cs="B Nazanin"/>
           <w:b/>
           <w:bCs/>
@@ -3970,7 +3741,7 @@
     <w:p>
       <w:pPr>
         <w:rPr>
-          <w:rFonts w:cs="B Nazanin" w:hint="cs"/>
+          <w:rFonts w:cs="B Nazanin"/>
           <w:rtl/>
         </w:rPr>
       </w:pPr>
@@ -3980,10 +3751,10 @@
           <w:rtl/>
         </w:rPr>
         <w:drawing>
-          <wp:inline distT="0" distB="0" distL="0" distR="0" wp14:anchorId="0D94B0D3" wp14:editId="1B3B6645">
-            <wp:extent cx="5731510" cy="2277110"/>
-            <wp:effectExtent l="0" t="0" r="2540" b="8890"/>
-            <wp:docPr id="35617784" name="Picture 1"/>
+          <wp:inline distT="0" distB="0" distL="0" distR="0" wp14:anchorId="66E2D805" wp14:editId="1AC348E1">
+            <wp:extent cx="5731510" cy="1746250"/>
+            <wp:effectExtent l="0" t="0" r="2540" b="6350"/>
+            <wp:docPr id="1925405029" name="Picture 1"/>
             <wp:cNvGraphicFramePr>
               <a:graphicFrameLocks xmlns:a="http://schemas.openxmlformats.org/drawingml/2006/main" noChangeAspect="1"/>
             </wp:cNvGraphicFramePr>
@@ -3991,7 +3762,7 @@
               <a:graphicData uri="http://schemas.openxmlformats.org/drawingml/2006/picture">
                 <pic:pic xmlns:pic="http://schemas.openxmlformats.org/drawingml/2006/picture">
                   <pic:nvPicPr>
-                    <pic:cNvPr id="35617784" name=""/>
+                    <pic:cNvPr id="1925405029" name=""/>
                     <pic:cNvPicPr/>
                   </pic:nvPicPr>
                   <pic:blipFill>
@@ -4003,7 +3774,7 @@
                   <pic:spPr>
                     <a:xfrm>
                       <a:off x="0" y="0"/>
-                      <a:ext cx="5731510" cy="2277110"/>
+                      <a:ext cx="5731510" cy="1746250"/>
                     </a:xfrm>
                     <a:prstGeom prst="rect">
                       <a:avLst/>
@@ -6239,6 +6010,7 @@
   <w:style w:type="character" w:default="1" w:styleId="DefaultParagraphFont">
     <w:name w:val="Default Paragraph Font"/>
     <w:uiPriority w:val="1"/>
+    <w:semiHidden/>
     <w:unhideWhenUsed/>
   </w:style>
   <w:style w:type="table" w:default="1" w:styleId="TableNormal">
